--- a/database/KTV数据库设计.docx
+++ b/database/KTV数据库设计.docx
@@ -1624,6 +1624,364 @@
                 <w:szCs w:val="18"/>
               </w:rPr>
               <w:t>是否在播放列表中</w:t>
+            </w:r>
+          </w:p>
+        </w:tc>
+      </w:tr>
+      <w:tr>
+        <w:tc>
+          <w:tcPr>
+            <w:tcW w:w="1375" w:type="dxa"/>
+            <w:tcBorders>
+              <w:top w:val="single" w:sz="4" w:space="0" w:color="auto"/>
+              <w:left w:val="single" w:sz="4" w:space="0" w:color="auto"/>
+              <w:bottom w:val="single" w:sz="4" w:space="0" w:color="auto"/>
+              <w:right w:val="single" w:sz="4" w:space="0" w:color="auto"/>
+            </w:tcBorders>
+            <w:hideMark/>
+          </w:tcPr>
+          <w:p>
+            <w:pPr>
+              <w:widowControl w:val="0"/>
+              <w:jc w:val="both"/>
+              <w:rPr>
+                <w:rFonts w:ascii="微软雅黑" w:hAnsi="微软雅黑" w:cs="Times New Roman" w:hint="eastAsia"/>
+                <w:sz w:val="18"/>
+                <w:szCs w:val="18"/>
+              </w:rPr>
+            </w:pPr>
+            <w:r>
+              <w:rPr>
+                <w:rFonts w:ascii="微软雅黑" w:hAnsi="微软雅黑" w:cs="Times New Roman" w:hint="eastAsia"/>
+                <w:sz w:val="18"/>
+                <w:szCs w:val="18"/>
+              </w:rPr>
+              <w:t>urlPath</w:t>
+            </w:r>
+          </w:p>
+        </w:tc>
+        <w:tc>
+          <w:tcPr>
+            <w:tcW w:w="1503" w:type="dxa"/>
+            <w:tcBorders>
+              <w:top w:val="single" w:sz="4" w:space="0" w:color="auto"/>
+              <w:left w:val="single" w:sz="4" w:space="0" w:color="auto"/>
+              <w:bottom w:val="single" w:sz="4" w:space="0" w:color="auto"/>
+              <w:right w:val="single" w:sz="4" w:space="0" w:color="auto"/>
+            </w:tcBorders>
+            <w:hideMark/>
+          </w:tcPr>
+          <w:p>
+            <w:pPr>
+              <w:widowControl w:val="0"/>
+              <w:jc w:val="both"/>
+              <w:rPr>
+                <w:rFonts w:ascii="微软雅黑" w:hAnsi="微软雅黑"/>
+                <w:sz w:val="18"/>
+                <w:szCs w:val="18"/>
+              </w:rPr>
+            </w:pPr>
+            <w:r>
+              <w:rPr>
+                <w:rFonts w:ascii="微软雅黑" w:hAnsi="微软雅黑"/>
+                <w:sz w:val="18"/>
+                <w:szCs w:val="18"/>
+              </w:rPr>
+              <w:t>V</w:t>
+            </w:r>
+            <w:r>
+              <w:rPr>
+                <w:rFonts w:ascii="微软雅黑" w:hAnsi="微软雅黑" w:hint="eastAsia"/>
+                <w:sz w:val="18"/>
+                <w:szCs w:val="18"/>
+              </w:rPr>
+              <w:t>archar(100)</w:t>
+            </w:r>
+          </w:p>
+        </w:tc>
+        <w:tc>
+          <w:tcPr>
+            <w:tcW w:w="1353" w:type="dxa"/>
+            <w:tcBorders>
+              <w:top w:val="single" w:sz="4" w:space="0" w:color="auto"/>
+              <w:left w:val="single" w:sz="4" w:space="0" w:color="auto"/>
+              <w:bottom w:val="single" w:sz="4" w:space="0" w:color="auto"/>
+              <w:right w:val="single" w:sz="4" w:space="0" w:color="auto"/>
+            </w:tcBorders>
+            <w:hideMark/>
+          </w:tcPr>
+          <w:p>
+            <w:pPr>
+              <w:widowControl w:val="0"/>
+              <w:jc w:val="both"/>
+              <w:rPr>
+                <w:rFonts w:ascii="微软雅黑" w:hAnsi="微软雅黑" w:cs="Times New Roman" w:hint="eastAsia"/>
+                <w:sz w:val="18"/>
+                <w:szCs w:val="18"/>
+              </w:rPr>
+            </w:pPr>
+          </w:p>
+        </w:tc>
+        <w:tc>
+          <w:tcPr>
+            <w:tcW w:w="1356" w:type="dxa"/>
+            <w:tcBorders>
+              <w:top w:val="single" w:sz="4" w:space="0" w:color="auto"/>
+              <w:left w:val="single" w:sz="4" w:space="0" w:color="auto"/>
+              <w:bottom w:val="single" w:sz="4" w:space="0" w:color="auto"/>
+              <w:right w:val="single" w:sz="4" w:space="0" w:color="auto"/>
+            </w:tcBorders>
+            <w:hideMark/>
+          </w:tcPr>
+          <w:p>
+            <w:pPr>
+              <w:widowControl w:val="0"/>
+              <w:jc w:val="both"/>
+              <w:rPr>
+                <w:rFonts w:ascii="微软雅黑" w:hAnsi="微软雅黑" w:hint="eastAsia"/>
+                <w:sz w:val="18"/>
+                <w:szCs w:val="18"/>
+              </w:rPr>
+            </w:pPr>
+            <w:r>
+              <w:rPr>
+                <w:rFonts w:ascii="微软雅黑" w:hAnsi="微软雅黑" w:hint="eastAsia"/>
+                <w:sz w:val="18"/>
+                <w:szCs w:val="18"/>
+              </w:rPr>
+              <w:t>NO</w:t>
+            </w:r>
+          </w:p>
+        </w:tc>
+        <w:tc>
+          <w:tcPr>
+            <w:tcW w:w="1356" w:type="dxa"/>
+            <w:tcBorders>
+              <w:top w:val="single" w:sz="4" w:space="0" w:color="auto"/>
+              <w:left w:val="single" w:sz="4" w:space="0" w:color="auto"/>
+              <w:bottom w:val="single" w:sz="4" w:space="0" w:color="auto"/>
+              <w:right w:val="single" w:sz="4" w:space="0" w:color="auto"/>
+            </w:tcBorders>
+          </w:tcPr>
+          <w:p>
+            <w:pPr>
+              <w:widowControl w:val="0"/>
+              <w:jc w:val="both"/>
+              <w:rPr>
+                <w:rFonts w:ascii="微软雅黑" w:hAnsi="微软雅黑" w:cs="Times New Roman"/>
+                <w:sz w:val="18"/>
+                <w:szCs w:val="18"/>
+              </w:rPr>
+            </w:pPr>
+          </w:p>
+        </w:tc>
+        <w:tc>
+          <w:tcPr>
+            <w:tcW w:w="1353" w:type="dxa"/>
+            <w:tcBorders>
+              <w:top w:val="single" w:sz="4" w:space="0" w:color="auto"/>
+              <w:left w:val="single" w:sz="4" w:space="0" w:color="auto"/>
+              <w:bottom w:val="single" w:sz="4" w:space="0" w:color="auto"/>
+              <w:right w:val="single" w:sz="4" w:space="0" w:color="auto"/>
+            </w:tcBorders>
+            <w:hideMark/>
+          </w:tcPr>
+          <w:p>
+            <w:pPr>
+              <w:widowControl w:val="0"/>
+              <w:jc w:val="both"/>
+              <w:rPr>
+                <w:rFonts w:ascii="微软雅黑" w:hAnsi="微软雅黑" w:cs="Times New Roman" w:hint="eastAsia"/>
+                <w:sz w:val="18"/>
+                <w:szCs w:val="18"/>
+              </w:rPr>
+            </w:pPr>
+            <w:r>
+              <w:rPr>
+                <w:rFonts w:ascii="微软雅黑" w:hAnsi="微软雅黑" w:cs="Times New Roman" w:hint="eastAsia"/>
+                <w:sz w:val="18"/>
+                <w:szCs w:val="18"/>
+              </w:rPr>
+              <w:t>七牛下载路径</w:t>
+            </w:r>
+          </w:p>
+        </w:tc>
+      </w:tr>
+      <w:tr>
+        <w:tc>
+          <w:tcPr>
+            <w:tcW w:w="1375" w:type="dxa"/>
+            <w:tcBorders>
+              <w:top w:val="single" w:sz="4" w:space="0" w:color="auto"/>
+              <w:left w:val="single" w:sz="4" w:space="0" w:color="auto"/>
+              <w:bottom w:val="single" w:sz="4" w:space="0" w:color="auto"/>
+              <w:right w:val="single" w:sz="4" w:space="0" w:color="auto"/>
+            </w:tcBorders>
+            <w:hideMark/>
+          </w:tcPr>
+          <w:p>
+            <w:pPr>
+              <w:widowControl w:val="0"/>
+              <w:jc w:val="both"/>
+              <w:rPr>
+                <w:rFonts w:ascii="微软雅黑" w:hAnsi="微软雅黑" w:cs="Times New Roman" w:hint="eastAsia"/>
+                <w:sz w:val="18"/>
+                <w:szCs w:val="18"/>
+              </w:rPr>
+            </w:pPr>
+            <w:r>
+              <w:rPr>
+                <w:rFonts w:ascii="微软雅黑" w:hAnsi="微软雅黑" w:cs="Times New Roman" w:hint="eastAsia"/>
+                <w:sz w:val="18"/>
+                <w:szCs w:val="18"/>
+              </w:rPr>
+              <w:t>videoSize</w:t>
+            </w:r>
+          </w:p>
+        </w:tc>
+        <w:tc>
+          <w:tcPr>
+            <w:tcW w:w="1503" w:type="dxa"/>
+            <w:tcBorders>
+              <w:top w:val="single" w:sz="4" w:space="0" w:color="auto"/>
+              <w:left w:val="single" w:sz="4" w:space="0" w:color="auto"/>
+              <w:bottom w:val="single" w:sz="4" w:space="0" w:color="auto"/>
+              <w:right w:val="single" w:sz="4" w:space="0" w:color="auto"/>
+            </w:tcBorders>
+            <w:hideMark/>
+          </w:tcPr>
+          <w:p>
+            <w:pPr>
+              <w:widowControl w:val="0"/>
+              <w:jc w:val="both"/>
+              <w:rPr>
+                <w:rFonts w:ascii="微软雅黑" w:hAnsi="微软雅黑"/>
+                <w:sz w:val="18"/>
+                <w:szCs w:val="18"/>
+              </w:rPr>
+            </w:pPr>
+            <w:r>
+              <w:rPr>
+                <w:rFonts w:ascii="微软雅黑" w:hAnsi="微软雅黑"/>
+                <w:sz w:val="18"/>
+                <w:szCs w:val="18"/>
+              </w:rPr>
+              <w:t>V</w:t>
+            </w:r>
+            <w:r>
+              <w:rPr>
+                <w:rFonts w:ascii="微软雅黑" w:hAnsi="微软雅黑" w:hint="eastAsia"/>
+                <w:sz w:val="18"/>
+                <w:szCs w:val="18"/>
+              </w:rPr>
+              <w:t>archar(15)</w:t>
+            </w:r>
+          </w:p>
+        </w:tc>
+        <w:tc>
+          <w:tcPr>
+            <w:tcW w:w="1353" w:type="dxa"/>
+            <w:tcBorders>
+              <w:top w:val="single" w:sz="4" w:space="0" w:color="auto"/>
+              <w:left w:val="single" w:sz="4" w:space="0" w:color="auto"/>
+              <w:bottom w:val="single" w:sz="4" w:space="0" w:color="auto"/>
+              <w:right w:val="single" w:sz="4" w:space="0" w:color="auto"/>
+            </w:tcBorders>
+            <w:hideMark/>
+          </w:tcPr>
+          <w:p>
+            <w:pPr>
+              <w:widowControl w:val="0"/>
+              <w:jc w:val="both"/>
+              <w:rPr>
+                <w:rFonts w:ascii="微软雅黑" w:hAnsi="微软雅黑" w:cs="Times New Roman" w:hint="eastAsia"/>
+                <w:sz w:val="18"/>
+                <w:szCs w:val="18"/>
+              </w:rPr>
+            </w:pPr>
+          </w:p>
+        </w:tc>
+        <w:tc>
+          <w:tcPr>
+            <w:tcW w:w="1356" w:type="dxa"/>
+            <w:tcBorders>
+              <w:top w:val="single" w:sz="4" w:space="0" w:color="auto"/>
+              <w:left w:val="single" w:sz="4" w:space="0" w:color="auto"/>
+              <w:bottom w:val="single" w:sz="4" w:space="0" w:color="auto"/>
+              <w:right w:val="single" w:sz="4" w:space="0" w:color="auto"/>
+            </w:tcBorders>
+            <w:hideMark/>
+          </w:tcPr>
+          <w:p>
+            <w:pPr>
+              <w:widowControl w:val="0"/>
+              <w:jc w:val="both"/>
+              <w:rPr>
+                <w:rFonts w:ascii="微软雅黑" w:hAnsi="微软雅黑" w:hint="eastAsia"/>
+                <w:sz w:val="18"/>
+                <w:szCs w:val="18"/>
+              </w:rPr>
+            </w:pPr>
+            <w:r>
+              <w:rPr>
+                <w:rFonts w:ascii="微软雅黑" w:hAnsi="微软雅黑" w:hint="eastAsia"/>
+                <w:sz w:val="18"/>
+                <w:szCs w:val="18"/>
+              </w:rPr>
+              <w:t>NO</w:t>
+            </w:r>
+          </w:p>
+        </w:tc>
+        <w:tc>
+          <w:tcPr>
+            <w:tcW w:w="1356" w:type="dxa"/>
+            <w:tcBorders>
+              <w:top w:val="single" w:sz="4" w:space="0" w:color="auto"/>
+              <w:left w:val="single" w:sz="4" w:space="0" w:color="auto"/>
+              <w:bottom w:val="single" w:sz="4" w:space="0" w:color="auto"/>
+              <w:right w:val="single" w:sz="4" w:space="0" w:color="auto"/>
+            </w:tcBorders>
+          </w:tcPr>
+          <w:p>
+            <w:pPr>
+              <w:widowControl w:val="0"/>
+              <w:jc w:val="both"/>
+              <w:rPr>
+                <w:rFonts w:ascii="微软雅黑" w:hAnsi="微软雅黑" w:cs="Times New Roman"/>
+                <w:sz w:val="18"/>
+                <w:szCs w:val="18"/>
+              </w:rPr>
+            </w:pPr>
+          </w:p>
+        </w:tc>
+        <w:tc>
+          <w:tcPr>
+            <w:tcW w:w="1353" w:type="dxa"/>
+            <w:tcBorders>
+              <w:top w:val="single" w:sz="4" w:space="0" w:color="auto"/>
+              <w:left w:val="single" w:sz="4" w:space="0" w:color="auto"/>
+              <w:bottom w:val="single" w:sz="4" w:space="0" w:color="auto"/>
+              <w:right w:val="single" w:sz="4" w:space="0" w:color="auto"/>
+            </w:tcBorders>
+            <w:hideMark/>
+          </w:tcPr>
+          <w:p>
+            <w:pPr>
+              <w:widowControl w:val="0"/>
+              <w:jc w:val="both"/>
+              <w:rPr>
+                <w:rFonts w:ascii="微软雅黑" w:hAnsi="微软雅黑" w:cs="Times New Roman" w:hint="eastAsia"/>
+                <w:sz w:val="18"/>
+                <w:szCs w:val="18"/>
+              </w:rPr>
+            </w:pPr>
+            <w:r>
+              <w:rPr>
+                <w:rFonts w:ascii="微软雅黑" w:hAnsi="微软雅黑" w:cs="Times New Roman" w:hint="eastAsia"/>
+                <w:sz w:val="18"/>
+                <w:szCs w:val="18"/>
+              </w:rPr>
+              <w:t>视频大小</w:t>
             </w:r>
           </w:p>
         </w:tc>
